--- a/FIND_ELEMENT_NOTE.docx
+++ b/FIND_ELEMENT_NOTE.docx
@@ -19,6 +19,7 @@
           </w:tcPr>
           <w:p>
             <w:pPr>
+              <w:contextualSpacing/>
               <w:rPr>
                 <w:rFonts w:ascii="Arial Black" w:hAnsi="Arial Black"/>
                 <w:highlight w:val="yellow"/>
@@ -48,6 +49,7 @@
           </w:p>
           <w:p>
             <w:pPr>
+              <w:contextualSpacing/>
               <w:rPr>
                 <w:rFonts w:ascii="Arial Black" w:hAnsi="Arial Black"/>
                 <w:highlight w:val="yellow"/>
@@ -63,6 +65,7 @@
           </w:p>
           <w:p>
             <w:pPr>
+              <w:contextualSpacing/>
               <w:rPr>
                 <w:highlight w:val="yellow"/>
               </w:rPr>
@@ -270,13 +273,23 @@
                 <w:highlight w:val="cyan"/>
               </w:rPr>
             </w:pPr>
-            <w:r>
-              <w:rPr>
-                <w:rFonts w:ascii="Arial Black" w:hAnsi="Arial Black"/>
-                <w:color w:val="000000" w:themeColor="text1"/>
-                <w:highlight w:val="cyan"/>
-              </w:rPr>
-              <w:t>actions.moveToElement(slider).dragAndDropBy(</w:t>
+            <w:proofErr w:type="gramStart"/>
+            <w:r>
+              <w:rPr>
+                <w:rFonts w:ascii="Arial Black" w:hAnsi="Arial Black"/>
+                <w:color w:val="000000" w:themeColor="text1"/>
+                <w:highlight w:val="cyan"/>
+              </w:rPr>
+              <w:t>actions.moveToElement</w:t>
+            </w:r>
+            <w:proofErr w:type="gramEnd"/>
+            <w:r>
+              <w:rPr>
+                <w:rFonts w:ascii="Arial Black" w:hAnsi="Arial Black"/>
+                <w:color w:val="000000" w:themeColor="text1"/>
+                <w:highlight w:val="cyan"/>
+              </w:rPr>
+              <w:t>(slider).dragAndDropBy(</w:t>
             </w:r>
             <w:r>
               <w:rPr>
@@ -292,25 +305,7 @@
                 <w:color w:val="000000" w:themeColor="text1"/>
                 <w:highlight w:val="cyan"/>
               </w:rPr>
-              <w:t>, 400, 0</w:t>
-            </w:r>
-            <w:proofErr w:type="gramStart"/>
-            <w:r>
-              <w:rPr>
-                <w:rFonts w:ascii="Arial Black" w:hAnsi="Arial Black"/>
-                <w:color w:val="000000" w:themeColor="text1"/>
-                <w:highlight w:val="cyan"/>
-              </w:rPr>
-              <w:t>).build</w:t>
-            </w:r>
-            <w:proofErr w:type="gramEnd"/>
-            <w:r>
-              <w:rPr>
-                <w:rFonts w:ascii="Arial Black" w:hAnsi="Arial Black"/>
-                <w:color w:val="000000" w:themeColor="text1"/>
-                <w:highlight w:val="cyan"/>
-              </w:rPr>
-              <w:t>().perform();</w:t>
+              <w:t>, 400, 0).build().perform();</w:t>
             </w:r>
           </w:p>
         </w:tc>
@@ -329,14 +324,6 @@
                 <w:highlight w:val="cyan"/>
               </w:rPr>
             </w:pPr>
-            <w:r>
-              <w:rPr>
-                <w:rFonts w:ascii="Arial Black" w:hAnsi="Arial Black"/>
-                <w:color w:val="000000" w:themeColor="text1"/>
-                <w:highlight w:val="cyan"/>
-              </w:rPr>
-              <w:t>actions.moveToElement(element).dragAndDropBy(element, 200, 150</w:t>
-            </w:r>
             <w:proofErr w:type="gramStart"/>
             <w:r>
               <w:rPr>
@@ -344,7 +331,7 @@
                 <w:color w:val="000000" w:themeColor="text1"/>
                 <w:highlight w:val="cyan"/>
               </w:rPr>
-              <w:t>).build</w:t>
+              <w:t>actions.moveToElement</w:t>
             </w:r>
             <w:proofErr w:type="gramEnd"/>
             <w:r>
@@ -353,7 +340,7 @@
                 <w:color w:val="000000" w:themeColor="text1"/>
                 <w:highlight w:val="cyan"/>
               </w:rPr>
-              <w:t>().perform();</w:t>
+              <w:t>(element).dragAndDropBy(element, 200, 150).build().perform();</w:t>
             </w:r>
           </w:p>
         </w:tc>
@@ -527,33 +514,15 @@
                 <w:color w:val="000000" w:themeColor="text1"/>
                 <w:highlight w:val="cyan"/>
               </w:rPr>
-              <w:t>actions.keyUp(Keys.SHIFT</w:t>
-            </w:r>
-            <w:proofErr w:type="gramStart"/>
-            <w:r>
-              <w:rPr>
-                <w:rFonts w:ascii="Arial Black" w:hAnsi="Arial Black"/>
-                <w:color w:val="000000" w:themeColor="text1"/>
-                <w:highlight w:val="cyan"/>
-              </w:rPr>
-              <w:t>);</w:t>
-            </w:r>
-            <w:r>
-              <w:rPr>
-                <w:rFonts w:ascii="Arial Black" w:hAnsi="Arial Black"/>
-                <w:color w:val="000000" w:themeColor="text1"/>
-                <w:highlight w:val="cyan"/>
-              </w:rPr>
-              <w:t xml:space="preserve">   </w:t>
-            </w:r>
-            <w:proofErr w:type="gramEnd"/>
-            <w:r>
-              <w:rPr>
-                <w:rFonts w:ascii="Arial Black" w:hAnsi="Arial Black"/>
-                <w:color w:val="000000" w:themeColor="text1"/>
-                <w:highlight w:val="cyan"/>
-              </w:rPr>
-              <w:t xml:space="preserve">           </w:t>
+              <w:t>actions.keyUp(Keys.SHIFT);</w:t>
+            </w:r>
+            <w:r>
+              <w:rPr>
+                <w:rFonts w:ascii="Arial Black" w:hAnsi="Arial Black"/>
+                <w:color w:val="000000" w:themeColor="text1"/>
+                <w:highlight w:val="cyan"/>
+              </w:rPr>
+              <w:t xml:space="preserve">              </w:t>
             </w:r>
           </w:p>
         </w:tc>
@@ -731,6 +700,7 @@
           </w:tcPr>
           <w:p>
             <w:pPr>
+              <w:jc w:val="center"/>
               <w:rPr>
                 <w:rFonts w:ascii="Arial Black" w:hAnsi="Arial Black"/>
                 <w:color w:val="000000" w:themeColor="text1"/>
@@ -743,11 +713,12 @@
                 <w:color w:val="000000" w:themeColor="text1"/>
                 <w:highlight w:val="magenta"/>
               </w:rPr>
-              <w:t xml:space="preserve">EXPLICIT </w:t>
-            </w:r>
-          </w:p>
-          <w:p>
-            <w:pPr>
+              <w:t>EXPLICIT</w:t>
+            </w:r>
+          </w:p>
+          <w:p>
+            <w:pPr>
+              <w:jc w:val="center"/>
               <w:rPr>
                 <w:rFonts w:ascii="Arial Black" w:hAnsi="Arial Black"/>
                 <w:color w:val="000000" w:themeColor="text1"/>
@@ -760,19 +731,12 @@
                 <w:color w:val="000000" w:themeColor="text1"/>
                 <w:highlight w:val="magenta"/>
               </w:rPr>
-              <w:t xml:space="preserve">                </w:t>
-            </w:r>
-            <w:r>
-              <w:rPr>
-                <w:rFonts w:ascii="Arial Black" w:hAnsi="Arial Black"/>
-                <w:color w:val="000000" w:themeColor="text1"/>
-                <w:highlight w:val="magenta"/>
-              </w:rPr>
               <w:t>WAIT</w:t>
             </w:r>
           </w:p>
           <w:p>
             <w:pPr>
+              <w:jc w:val="center"/>
               <w:rPr>
                 <w:rFonts w:ascii="Arial Black" w:hAnsi="Arial Black"/>
                 <w:color w:val="000000" w:themeColor="text1"/>
@@ -2264,7 +2228,26 @@
                 <w:sz w:val="18"/>
                 <w:szCs w:val="18"/>
               </w:rPr>
-              <w:t>driver.manage().timeouts().pageLoadTimeout(40, TimeUnit.SECONDS</w:t>
+              <w:t>driver.manage().timeouts().</w:t>
+            </w:r>
+            <w:r>
+              <w:rPr>
+                <w:rFonts w:ascii="Arial Black" w:hAnsi="Arial Black"/>
+                <w:color w:val="000000" w:themeColor="text1"/>
+                <w:sz w:val="18"/>
+                <w:szCs w:val="18"/>
+                <w:highlight w:val="yellow"/>
+              </w:rPr>
+              <w:t>pageLoadTimeout</w:t>
+            </w:r>
+            <w:r>
+              <w:rPr>
+                <w:rFonts w:ascii="Arial Black" w:hAnsi="Arial Black"/>
+                <w:color w:val="000000" w:themeColor="text1"/>
+                <w:sz w:val="18"/>
+                <w:szCs w:val="18"/>
+              </w:rPr>
+              <w:t>(40, TimeUnit.SECONDS</w:t>
             </w:r>
             <w:proofErr w:type="gramStart"/>
             <w:r>
@@ -2322,7 +2305,26 @@
                 <w:sz w:val="18"/>
                 <w:szCs w:val="18"/>
               </w:rPr>
-              <w:t>driver.manage().timeouts().implicitlyWait(30, TimeUnit.SECONDS</w:t>
+              <w:t>driver.manage().timeouts().</w:t>
+            </w:r>
+            <w:r>
+              <w:rPr>
+                <w:rFonts w:ascii="Arial Black" w:hAnsi="Arial Black"/>
+                <w:color w:val="000000" w:themeColor="text1"/>
+                <w:sz w:val="18"/>
+                <w:szCs w:val="18"/>
+                <w:highlight w:val="yellow"/>
+              </w:rPr>
+              <w:t>implicitlyWait</w:t>
+            </w:r>
+            <w:r>
+              <w:rPr>
+                <w:rFonts w:ascii="Arial Black" w:hAnsi="Arial Black"/>
+                <w:color w:val="000000" w:themeColor="text1"/>
+                <w:sz w:val="18"/>
+                <w:szCs w:val="18"/>
+              </w:rPr>
+              <w:t>(30, TimeUnit.SECONDS</w:t>
             </w:r>
             <w:proofErr w:type="gramStart"/>
             <w:r>
@@ -2481,64 +2483,8 @@
                 <w:szCs w:val="20"/>
                 <w:highlight w:val="magenta"/>
               </w:rPr>
-              <w:t xml:space="preserve">StaleElementReference, NoSuchWindow, </w:t>
-            </w:r>
-            <w:proofErr w:type="spellStart"/>
-            <w:r>
-              <w:rPr>
-                <w:rFonts w:ascii="Arial Black" w:hAnsi="Arial Black"/>
-                <w:color w:val="000000" w:themeColor="text1"/>
-                <w:sz w:val="20"/>
-                <w:szCs w:val="20"/>
-                <w:highlight w:val="magenta"/>
-              </w:rPr>
-              <w:t>NoAlertPresent</w:t>
-            </w:r>
-            <w:proofErr w:type="spellEnd"/>
-            <w:r>
-              <w:rPr>
-                <w:rFonts w:ascii="Arial Black" w:hAnsi="Arial Black"/>
-                <w:color w:val="000000" w:themeColor="text1"/>
-                <w:sz w:val="20"/>
-                <w:szCs w:val="20"/>
-                <w:highlight w:val="magenta"/>
-              </w:rPr>
-              <w:t xml:space="preserve">, </w:t>
-            </w:r>
-            <w:proofErr w:type="spellStart"/>
-            <w:r>
-              <w:rPr>
-                <w:rFonts w:ascii="Arial Black" w:hAnsi="Arial Black"/>
-                <w:color w:val="000000" w:themeColor="text1"/>
-                <w:sz w:val="20"/>
-                <w:szCs w:val="20"/>
-                <w:highlight w:val="magenta"/>
-              </w:rPr>
-              <w:t>InvalidSelector</w:t>
-            </w:r>
-            <w:proofErr w:type="spellEnd"/>
-            <w:r>
-              <w:rPr>
-                <w:rFonts w:ascii="Arial Black" w:hAnsi="Arial Black"/>
-                <w:color w:val="000000" w:themeColor="text1"/>
-                <w:sz w:val="20"/>
-                <w:szCs w:val="20"/>
-                <w:highlight w:val="magenta"/>
-              </w:rPr>
-              <w:t xml:space="preserve">, </w:t>
-            </w:r>
-            <w:proofErr w:type="spellStart"/>
-            <w:r>
-              <w:rPr>
-                <w:rFonts w:ascii="Arial Black" w:hAnsi="Arial Black"/>
-                <w:color w:val="000000" w:themeColor="text1"/>
-                <w:sz w:val="20"/>
-                <w:szCs w:val="20"/>
-                <w:highlight w:val="magenta"/>
-              </w:rPr>
-              <w:t>NoSuchFrame</w:t>
-            </w:r>
-            <w:proofErr w:type="spellEnd"/>
+              <w:t>StaleElementReference, NoSuchWindow, NoAlertPresent, InvalidSelector, NoSuchFrame</w:t>
+            </w:r>
           </w:p>
         </w:tc>
       </w:tr>
@@ -4092,14 +4038,14 @@
               <w:rPr>
                 <w:b/>
                 <w:bCs/>
-                <w:highlight w:val="yellow"/>
+                <w:highlight w:val="cyan"/>
               </w:rPr>
             </w:pPr>
             <w:r>
               <w:rPr>
                 <w:b/>
                 <w:bCs/>
-                <w:highlight w:val="yellow"/>
+                <w:highlight w:val="cyan"/>
               </w:rPr>
               <w:t>ITestListener-interface</w:t>
             </w:r>
@@ -4107,7 +4053,7 @@
               <w:rPr>
                 <w:b/>
                 <w:bCs/>
-                <w:highlight w:val="yellow"/>
+                <w:highlight w:val="cyan"/>
               </w:rPr>
               <w:t xml:space="preserve">; </w:t>
             </w:r>
@@ -4115,7 +4061,7 @@
               <w:rPr>
                 <w:b/>
                 <w:bCs/>
-                <w:highlight w:val="yellow"/>
+                <w:highlight w:val="cyan"/>
               </w:rPr>
               <w:t>IReporter</w:t>
             </w:r>
@@ -4123,7 +4069,7 @@
               <w:rPr>
                 <w:b/>
                 <w:bCs/>
-                <w:highlight w:val="yellow"/>
+                <w:highlight w:val="cyan"/>
               </w:rPr>
               <w:t xml:space="preserve">; </w:t>
             </w:r>
@@ -4131,7 +4077,7 @@
               <w:rPr>
                 <w:b/>
                 <w:bCs/>
-                <w:highlight w:val="yellow"/>
+                <w:highlight w:val="cyan"/>
               </w:rPr>
               <w:t>ISuiteListener</w:t>
             </w:r>
@@ -4139,7 +4085,7 @@
               <w:rPr>
                 <w:b/>
                 <w:bCs/>
-                <w:highlight w:val="yellow"/>
+                <w:highlight w:val="cyan"/>
               </w:rPr>
               <w:t xml:space="preserve">; </w:t>
             </w:r>
@@ -4147,7 +4093,7 @@
               <w:rPr>
                 <w:b/>
                 <w:bCs/>
-                <w:highlight w:val="yellow"/>
+                <w:highlight w:val="cyan"/>
               </w:rPr>
               <w:t>IConfigurationListener</w:t>
             </w:r>
@@ -4155,7 +4101,7 @@
               <w:rPr>
                 <w:b/>
                 <w:bCs/>
-                <w:highlight w:val="yellow"/>
+                <w:highlight w:val="cyan"/>
               </w:rPr>
               <w:t xml:space="preserve">; </w:t>
             </w:r>
@@ -4163,7 +4109,7 @@
               <w:rPr>
                 <w:b/>
                 <w:bCs/>
-                <w:highlight w:val="yellow"/>
+                <w:highlight w:val="cyan"/>
               </w:rPr>
               <w:t>IConfigurableListener</w:t>
             </w:r>
